--- a/梅花落需求与设计文档.docx
+++ b/梅花落需求与设计文档.docx
@@ -531,21 +531,7 @@
         <w:rPr>
           <w:rFonts w:hint="eastAsia"/>
         </w:rPr>
-        <w:t>：系统会根据用户的偏好推荐其感兴趣的诗词素材，用户可以点击收藏按钮收藏</w:t>
-      </w:r>
-      <w:proofErr w:type="gramStart"/>
-      <w:r>
-        <w:rPr>
-          <w:rFonts w:hint="eastAsia"/>
-        </w:rPr>
-        <w:t>其喜欢</w:t>
-      </w:r>
-      <w:proofErr w:type="gramEnd"/>
-      <w:r>
-        <w:rPr>
-          <w:rFonts w:hint="eastAsia"/>
-        </w:rPr>
-        <w:t>的素材。</w:t>
+        <w:t>：系统会根据用户的偏好推荐其感兴趣的诗词素材，用户可以点击收藏按钮收藏其喜欢的素材。</w:t>
       </w:r>
       <w:r>
         <w:t xml:space="preserve"> </w:t>
@@ -1146,16 +1132,8 @@
         <w:rPr>
           <w:rFonts w:hint="eastAsia"/>
         </w:rPr>
-        <w:t>诗词机器人</w:t>
-      </w:r>
-      <w:proofErr w:type="gramStart"/>
-      <w:r>
-        <w:rPr>
-          <w:rFonts w:hint="eastAsia"/>
-        </w:rPr>
-        <w:t>作诗</w:t>
-      </w:r>
-      <w:proofErr w:type="gramEnd"/>
+        <w:t>诗词机器人作诗</w:t>
+      </w:r>
     </w:p>
     <w:p>
       <w:pPr>
@@ -1163,14 +1141,15 @@
       </w:pPr>
     </w:p>
     <w:p>
-      <w:pPr>
-        <w:pStyle w:val="a9"/>
-        <w:numPr>
-          <w:ilvl w:val="0"/>
-          <w:numId w:val="1"/>
-        </w:numPr>
-        <w:ind w:firstLineChars="0"/>
-      </w:pPr>
+      <w:r>
+        <w:rPr>
+          <w:rFonts w:hint="eastAsia"/>
+        </w:rPr>
+        <w:t>2</w:t>
+      </w:r>
+      <w:r>
+        <w:t>.</w:t>
+      </w:r>
       <w:r>
         <w:rPr>
           <w:rFonts w:hint="eastAsia"/>
@@ -1252,11 +1231,16 @@
     <w:p>
       <w:pPr>
         <w:pStyle w:val="2"/>
-        <w:numPr>
-          <w:ilvl w:val="0"/>
-          <w:numId w:val="1"/>
-        </w:numPr>
-      </w:pPr>
+      </w:pPr>
+      <w:r>
+        <w:rPr>
+          <w:rFonts w:hint="eastAsia"/>
+        </w:rPr>
+        <w:t>3</w:t>
+      </w:r>
+      <w:r>
+        <w:t xml:space="preserve">. </w:t>
+      </w:r>
       <w:r>
         <w:rPr>
           <w:rFonts w:hint="eastAsia"/>
@@ -1267,11 +1251,16 @@
     <w:p>
       <w:pPr>
         <w:pStyle w:val="2"/>
-        <w:numPr>
-          <w:ilvl w:val="1"/>
-          <w:numId w:val="1"/>
-        </w:numPr>
-      </w:pPr>
+      </w:pPr>
+      <w:r>
+        <w:rPr>
+          <w:rFonts w:hint="eastAsia"/>
+        </w:rPr>
+        <w:t>3</w:t>
+      </w:r>
+      <w:r>
+        <w:t xml:space="preserve">.1 </w:t>
+      </w:r>
       <w:r>
         <w:rPr>
           <w:rFonts w:hint="eastAsia"/>
@@ -1503,35 +1492,7 @@
               <w:rPr>
                 <w:rFonts w:hint="eastAsia"/>
               </w:rPr>
-              <w:t>画</w:t>
-            </w:r>
-            <w:proofErr w:type="gramStart"/>
-            <w:r>
-              <w:rPr>
-                <w:rFonts w:hint="eastAsia"/>
-              </w:rPr>
-              <w:t>方用户</w:t>
-            </w:r>
-            <w:proofErr w:type="gramEnd"/>
-            <w:r>
-              <w:rPr>
-                <w:rFonts w:hint="eastAsia"/>
-              </w:rPr>
-              <w:t>根据在画板上进行绘图，系统隔一定时间将画板内容传递</w:t>
-            </w:r>
-            <w:proofErr w:type="gramStart"/>
-            <w:r>
-              <w:rPr>
-                <w:rFonts w:hint="eastAsia"/>
-              </w:rPr>
-              <w:t>至猜诗方</w:t>
-            </w:r>
-            <w:proofErr w:type="gramEnd"/>
-            <w:r>
-              <w:rPr>
-                <w:rFonts w:hint="eastAsia"/>
-              </w:rPr>
-              <w:t>。</w:t>
+              <w:t>画方用户根据在画板上进行绘图，系统隔一定时间将画板内容传递至猜诗方。</w:t>
             </w:r>
           </w:p>
           <w:p>
@@ -1548,21 +1509,7 @@
               <w:rPr>
                 <w:rFonts w:hint="eastAsia"/>
               </w:rPr>
-              <w:t>对</w:t>
-            </w:r>
-            <w:proofErr w:type="gramStart"/>
-            <w:r>
-              <w:rPr>
-                <w:rFonts w:hint="eastAsia"/>
-              </w:rPr>
-              <w:t>猜诗方</w:t>
-            </w:r>
-            <w:proofErr w:type="gramEnd"/>
-            <w:r>
-              <w:rPr>
-                <w:rFonts w:hint="eastAsia"/>
-              </w:rPr>
-              <w:t>输入进行检测，并根据内容通知画方。</w:t>
+              <w:t>对猜诗方输入进行检测，并根据内容通知画方。</w:t>
             </w:r>
           </w:p>
         </w:tc>
@@ -1573,11 +1520,6 @@
             <w:tcW w:w="2547" w:type="dxa"/>
           </w:tcPr>
           <w:p>
-            <w:pPr>
-              <w:rPr>
-                <w:rFonts w:hint="eastAsia"/>
-              </w:rPr>
-            </w:pPr>
             <w:r>
               <w:rPr>
                 <w:rFonts w:hint="eastAsia"/>
@@ -1591,50 +1533,20 @@
             <w:tcW w:w="5749" w:type="dxa"/>
           </w:tcPr>
           <w:p>
-            <w:pPr>
+            <w:r>
               <w:rPr>
                 <w:rFonts w:hint="eastAsia"/>
               </w:rPr>
-            </w:pPr>
+              <w:t>用户输入关键词，系统调用开发a</w:t>
+            </w:r>
+            <w:r>
+              <w:t xml:space="preserve">pi </w:t>
+            </w:r>
             <w:r>
               <w:rPr>
                 <w:rFonts w:hint="eastAsia"/>
               </w:rPr>
-              <w:t>用户输入关键词，系统调用开发</w:t>
-            </w:r>
-            <w:proofErr w:type="spellStart"/>
-            <w:r>
-              <w:rPr>
-                <w:rFonts w:hint="eastAsia"/>
-              </w:rPr>
-              <w:t>a</w:t>
-            </w:r>
-            <w:r>
-              <w:t>pi</w:t>
-            </w:r>
-            <w:proofErr w:type="spellEnd"/>
-            <w:r>
-              <w:t xml:space="preserve"> </w:t>
-            </w:r>
-            <w:r>
-              <w:rPr>
-                <w:rFonts w:hint="eastAsia"/>
-              </w:rPr>
-              <w:t>进行</w:t>
-            </w:r>
-            <w:proofErr w:type="gramStart"/>
-            <w:r>
-              <w:rPr>
-                <w:rFonts w:hint="eastAsia"/>
-              </w:rPr>
-              <w:t>作诗</w:t>
-            </w:r>
-            <w:proofErr w:type="gramEnd"/>
-            <w:r>
-              <w:rPr>
-                <w:rFonts w:hint="eastAsia"/>
-              </w:rPr>
-              <w:t>，返回用户进行显示。</w:t>
+              <w:t>进行作诗，返回用户进行显示。</w:t>
             </w:r>
           </w:p>
         </w:tc>
@@ -1871,21 +1783,7 @@
         <w:rPr>
           <w:rFonts w:hint="eastAsia"/>
         </w:rPr>
-        <w:t>，匹配类型（飞花</w:t>
-      </w:r>
-      <w:proofErr w:type="gramStart"/>
-      <w:r>
-        <w:rPr>
-          <w:rFonts w:hint="eastAsia"/>
-        </w:rPr>
-        <w:t>令类型</w:t>
-      </w:r>
-      <w:proofErr w:type="gramEnd"/>
-      <w:r>
-        <w:rPr>
-          <w:rFonts w:hint="eastAsia"/>
-        </w:rPr>
-        <w:t>或者你画我猜类型）</w:t>
+        <w:t>，匹配类型（飞花令类型或者你画我猜类型）</w:t>
       </w:r>
     </w:p>
     <w:p>
@@ -1957,16 +1855,8 @@
         <w:rPr>
           <w:rFonts w:hint="eastAsia"/>
         </w:rPr>
-        <w:t>地址和端口号以</w:t>
-      </w:r>
-      <w:proofErr w:type="gramStart"/>
-      <w:r>
-        <w:rPr>
-          <w:rFonts w:hint="eastAsia"/>
-        </w:rPr>
-        <w:t>供建立</w:t>
-      </w:r>
-      <w:proofErr w:type="gramEnd"/>
+        <w:t>地址和端口号以供建立</w:t>
+      </w:r>
       <w:r>
         <w:t>TCP</w:t>
       </w:r>
@@ -2075,21 +1965,7 @@
         <w:rPr>
           <w:rFonts w:hint="eastAsia"/>
         </w:rPr>
-        <w:t>则向匹配的用户进程发送应诗成功结果。</w:t>
-      </w:r>
-      <w:proofErr w:type="gramStart"/>
-      <w:r>
-        <w:rPr>
-          <w:rFonts w:hint="eastAsia"/>
-        </w:rPr>
-        <w:t>否则向</w:t>
-      </w:r>
-      <w:proofErr w:type="gramEnd"/>
-      <w:r>
-        <w:rPr>
-          <w:rFonts w:hint="eastAsia"/>
-        </w:rPr>
-        <w:t>服务端和匹配用户进程发送游戏结果信息。</w:t>
+        <w:t>则向匹配的用户进程发送应诗成功结果。否则向服务端和匹配用户进程发送游戏结果信息。</w:t>
       </w:r>
     </w:p>
     <w:p>
@@ -2212,42 +2088,7 @@
         <w:rPr>
           <w:rFonts w:hint="eastAsia"/>
         </w:rPr>
-        <w:t>连接传送</w:t>
-      </w:r>
-      <w:proofErr w:type="gramStart"/>
-      <w:r>
-        <w:rPr>
-          <w:rFonts w:hint="eastAsia"/>
-        </w:rPr>
-        <w:t>给猜诗方</w:t>
-      </w:r>
-      <w:proofErr w:type="gramEnd"/>
-      <w:r>
-        <w:rPr>
-          <w:rFonts w:hint="eastAsia"/>
-        </w:rPr>
-        <w:t>。</w:t>
-      </w:r>
-      <w:proofErr w:type="gramStart"/>
-      <w:r>
-        <w:rPr>
-          <w:rFonts w:hint="eastAsia"/>
-        </w:rPr>
-        <w:t>猜诗方根</w:t>
-      </w:r>
-      <w:proofErr w:type="gramEnd"/>
-      <w:r>
-        <w:rPr>
-          <w:rFonts w:hint="eastAsia"/>
-        </w:rPr>
-        <w:t>据画板内容进行猜诗。</w:t>
-      </w:r>
-      <w:proofErr w:type="gramStart"/>
-      <w:r>
-        <w:rPr>
-          <w:rFonts w:hint="eastAsia"/>
-        </w:rPr>
-        <w:t>系统</w:t>
+        <w:t>连接传送给猜诗方。猜诗方根据画板内容进行猜诗。系统</w:t>
       </w:r>
       <w:r>
         <w:rPr>
@@ -2259,14 +2100,7 @@
         <w:rPr>
           <w:rFonts w:hint="eastAsia"/>
         </w:rPr>
-        <w:t>猜诗结果</w:t>
-      </w:r>
-      <w:proofErr w:type="gramEnd"/>
-      <w:r>
-        <w:rPr>
-          <w:rFonts w:hint="eastAsia"/>
-        </w:rPr>
-        <w:t>。</w:t>
+        <w:t>猜诗结果。</w:t>
       </w:r>
     </w:p>
     <w:p>
@@ -2674,14 +2508,7 @@
           <w:rFonts w:hint="eastAsia"/>
           <w:b/>
         </w:rPr>
-        <w:t>）诗词</w:t>
-      </w:r>
-      <w:r>
-        <w:rPr>
-          <w:rFonts w:hint="eastAsia"/>
-          <w:b/>
-        </w:rPr>
-        <w:t>机器人</w:t>
+        <w:t>）诗词机器人</w:t>
       </w:r>
     </w:p>
     <w:p>
@@ -2699,27 +2526,7 @@
         <w:rPr>
           <w:rFonts w:hint="eastAsia"/>
         </w:rPr>
-        <w:t>用户</w:t>
-      </w:r>
-      <w:r>
-        <w:rPr>
-          <w:rFonts w:hint="eastAsia"/>
-        </w:rPr>
-        <w:t>输入的</w:t>
-      </w:r>
-      <w:proofErr w:type="gramStart"/>
-      <w:r>
-        <w:rPr>
-          <w:rFonts w:hint="eastAsia"/>
-        </w:rPr>
-        <w:t>作诗</w:t>
-      </w:r>
-      <w:proofErr w:type="gramEnd"/>
-      <w:r>
-        <w:rPr>
-          <w:rFonts w:hint="eastAsia"/>
-        </w:rPr>
-        <w:t>关键词</w:t>
+        <w:t>用户输入的作诗关键词</w:t>
       </w:r>
     </w:p>
     <w:p>
@@ -2755,65 +2562,22 @@
         <w:rPr>
           <w:rFonts w:hint="eastAsia"/>
         </w:rPr>
-        <w:t xml:space="preserve"> </w:t>
-      </w:r>
-      <w:r>
-        <w:rPr>
-          <w:rFonts w:hint="eastAsia"/>
-        </w:rPr>
-        <w:t>系统接收用户输入的</w:t>
-      </w:r>
-      <w:proofErr w:type="gramStart"/>
-      <w:r>
-        <w:rPr>
-          <w:rFonts w:hint="eastAsia"/>
-        </w:rPr>
-        <w:t>作诗</w:t>
-      </w:r>
-      <w:proofErr w:type="gramEnd"/>
-      <w:r>
-        <w:rPr>
-          <w:rFonts w:hint="eastAsia"/>
-        </w:rPr>
-        <w:t>关键词，调用外部</w:t>
-      </w:r>
-      <w:proofErr w:type="spellStart"/>
-      <w:r>
-        <w:rPr>
-          <w:rFonts w:hint="eastAsia"/>
-        </w:rPr>
-        <w:t>a</w:t>
+        <w:t xml:space="preserve"> 系统接收用户输入的作诗关键词，调用外部a</w:t>
       </w:r>
       <w:r>
         <w:t>pi</w:t>
       </w:r>
-      <w:proofErr w:type="spellEnd"/>
-      <w:r>
-        <w:rPr>
-          <w:rFonts w:hint="eastAsia"/>
-        </w:rPr>
-        <w:t>进行</w:t>
-      </w:r>
-      <w:proofErr w:type="gramStart"/>
-      <w:r>
-        <w:rPr>
-          <w:rFonts w:hint="eastAsia"/>
-        </w:rPr>
-        <w:t>作诗</w:t>
-      </w:r>
-      <w:proofErr w:type="gramEnd"/>
-      <w:r>
-        <w:rPr>
-          <w:rFonts w:hint="eastAsia"/>
-        </w:rPr>
-        <w:t>，返回用户进行显示。</w:t>
-      </w:r>
-    </w:p>
-    <w:p>
-      <w:pPr>
-        <w:ind w:left="420"/>
-        <w:rPr>
-          <w:rFonts w:hint="eastAsia"/>
+      <w:r>
+        <w:rPr>
+          <w:rFonts w:hint="eastAsia"/>
+        </w:rPr>
+        <w:t>进行作诗，返回用户进行显示。</w:t>
+      </w:r>
+    </w:p>
+    <w:p>
+      <w:pPr>
+        <w:ind w:left="420"/>
+        <w:rPr>
           <w:b/>
         </w:rPr>
       </w:pPr>
@@ -2821,11 +2585,16 @@
     <w:p>
       <w:pPr>
         <w:pStyle w:val="2"/>
-        <w:numPr>
-          <w:ilvl w:val="1"/>
-          <w:numId w:val="1"/>
-        </w:numPr>
-      </w:pPr>
+      </w:pPr>
+      <w:r>
+        <w:rPr>
+          <w:rFonts w:hint="eastAsia"/>
+        </w:rPr>
+        <w:t>3</w:t>
+      </w:r>
+      <w:r>
+        <w:t>.2</w:t>
+      </w:r>
       <w:r>
         <w:rPr>
           <w:rFonts w:hint="eastAsia"/>
@@ -2919,9 +2688,6 @@
       <w:pPr>
         <w:ind w:left="420"/>
         <w:jc w:val="center"/>
-        <w:rPr>
-          <w:rFonts w:hint="eastAsia"/>
-        </w:rPr>
       </w:pPr>
       <w:r>
         <w:rPr>
@@ -3075,11 +2841,16 @@
     <w:p>
       <w:pPr>
         <w:pStyle w:val="2"/>
-        <w:numPr>
-          <w:ilvl w:val="0"/>
-          <w:numId w:val="1"/>
-        </w:numPr>
-      </w:pPr>
+      </w:pPr>
+      <w:r>
+        <w:rPr>
+          <w:rFonts w:hint="eastAsia"/>
+        </w:rPr>
+        <w:t>4</w:t>
+      </w:r>
+      <w:r>
+        <w:t xml:space="preserve">. </w:t>
+      </w:r>
       <w:r>
         <w:rPr>
           <w:rFonts w:hint="eastAsia"/>
@@ -4769,10 +4540,6 @@
 </file>
 
 <file path=customXml/item1.xml><?xml version="1.0" encoding="utf-8"?>
-<b:Sources xmlns:b="http://schemas.openxmlformats.org/officeDocument/2006/bibliography" xmlns="http://schemas.openxmlformats.org/officeDocument/2006/bibliography" SelectedStyle="\APASixthEditionOfficeOnline.xsl" StyleName="APA" Version="6"/>
-</file>
-
-<file path=customXml/item2.xml><?xml version="1.0" encoding="utf-8"?>
 <s:customData xmlns="http://www.wps.cn/officeDocument/2013/wpsCustomData" xmlns:s="http://www.wps.cn/officeDocument/2013/wpsCustomData">
   <customSectProps>
     <customSectPr/>
@@ -4780,18 +4547,22 @@
 </s:customData>
 </file>
 
+<file path=customXml/item2.xml><?xml version="1.0" encoding="utf-8"?>
+<b:Sources xmlns:b="http://schemas.openxmlformats.org/officeDocument/2006/bibliography" xmlns="http://schemas.openxmlformats.org/officeDocument/2006/bibliography" SelectedStyle="\APASixthEditionOfficeOnline.xsl" StyleName="APA" Version="6"/>
+</file>
+
 <file path=customXml/itemProps1.xml><?xml version="1.0" encoding="utf-8"?>
+<ds:datastoreItem xmlns:ds="http://schemas.openxmlformats.org/officeDocument/2006/customXml" ds:itemID="{B1977F7D-205B-4081-913C-38D41E755F92}">
+  <ds:schemaRefs>
+    <ds:schemaRef ds:uri="http://www.wps.cn/officeDocument/2013/wpsCustomData"/>
+  </ds:schemaRefs>
+</ds:datastoreItem>
+</file>
+
+<file path=customXml/itemProps2.xml><?xml version="1.0" encoding="utf-8"?>
 <ds:datastoreItem xmlns:ds="http://schemas.openxmlformats.org/officeDocument/2006/customXml" ds:itemID="{D3E588FA-D1CF-4EC9-89A4-6957B5E5159F}">
   <ds:schemaRefs>
     <ds:schemaRef ds:uri="http://schemas.openxmlformats.org/officeDocument/2006/bibliography"/>
   </ds:schemaRefs>
 </ds:datastoreItem>
-</file>
-
-<file path=customXml/itemProps2.xml><?xml version="1.0" encoding="utf-8"?>
-<ds:datastoreItem xmlns:ds="http://schemas.openxmlformats.org/officeDocument/2006/customXml" ds:itemID="{B1977F7D-205B-4081-913C-38D41E755F92}">
-  <ds:schemaRefs>
-    <ds:schemaRef ds:uri="http://www.wps.cn/officeDocument/2013/wpsCustomData"/>
-  </ds:schemaRefs>
-</ds:datastoreItem>
 </file>
--- a/梅花落需求与设计文档.docx
+++ b/梅花落需求与设计文档.docx
@@ -252,10 +252,10 @@
           <w:noProof/>
         </w:rPr>
         <w:drawing>
-          <wp:inline distT="0" distB="0" distL="0" distR="0" wp14:anchorId="001169E3" wp14:editId="3717E110">
-            <wp:extent cx="5274310" cy="3275965"/>
-            <wp:effectExtent l="0" t="0" r="2540" b="635"/>
-            <wp:docPr id="1" name="图片 1"/>
+          <wp:inline distT="0" distB="0" distL="0" distR="0" wp14:anchorId="209AB5A8" wp14:editId="2399C261">
+            <wp:extent cx="5274310" cy="4118610"/>
+            <wp:effectExtent l="0" t="0" r="2540" b="0"/>
+            <wp:docPr id="3" name="图片 3"/>
             <wp:cNvGraphicFramePr>
               <a:graphicFrameLocks xmlns:a="http://schemas.openxmlformats.org/drawingml/2006/main" noChangeAspect="1"/>
             </wp:cNvGraphicFramePr>
@@ -263,11 +263,17 @@
               <a:graphicData uri="http://schemas.openxmlformats.org/drawingml/2006/picture">
                 <pic:pic xmlns:pic="http://schemas.openxmlformats.org/drawingml/2006/picture">
                   <pic:nvPicPr>
-                    <pic:cNvPr id="1" name=""/>
+                    <pic:cNvPr id="3" name="图片 3"/>
                     <pic:cNvPicPr/>
                   </pic:nvPicPr>
                   <pic:blipFill>
-                    <a:blip r:embed="rId9"/>
+                    <a:blip r:embed="rId9">
+                      <a:extLst>
+                        <a:ext uri="{28A0092B-C50C-407E-A947-70E740481C1C}">
+                          <a14:useLocalDpi xmlns:a14="http://schemas.microsoft.com/office/drawing/2010/main" val="0"/>
+                        </a:ext>
+                      </a:extLst>
+                    </a:blip>
                     <a:stretch>
                       <a:fillRect/>
                     </a:stretch>
@@ -275,7 +281,7 @@
                   <pic:spPr>
                     <a:xfrm>
                       <a:off x="0" y="0"/>
-                      <a:ext cx="5274310" cy="3275965"/>
+                      <a:ext cx="5274310" cy="4118610"/>
                     </a:xfrm>
                     <a:prstGeom prst="rect">
                       <a:avLst/>
@@ -604,6 +610,7 @@
         <w:ind w:left="420"/>
       </w:pPr>
       <w:r>
+        <w:lastRenderedPageBreak/>
         <w:t>……</w:t>
       </w:r>
     </w:p>
@@ -683,7 +690,6 @@
           <w:rFonts w:hint="eastAsia"/>
           <w:b/>
         </w:rPr>
-        <w:lastRenderedPageBreak/>
         <w:t>飞花令</w:t>
       </w:r>
     </w:p>
@@ -1059,6 +1065,7 @@
         <w:rPr>
           <w:noProof/>
         </w:rPr>
+        <w:lastRenderedPageBreak/>
         <w:drawing>
           <wp:inline distT="0" distB="0" distL="0" distR="0" wp14:anchorId="2A21F41D" wp14:editId="739EC0B8">
             <wp:extent cx="5274310" cy="3147695"/>
@@ -1162,7 +1169,6 @@
         <w:rPr>
           <w:noProof/>
         </w:rPr>
-        <w:lastRenderedPageBreak/>
         <w:drawing>
           <wp:inline distT="0" distB="0" distL="0" distR="0" wp14:anchorId="2C5437EC" wp14:editId="35F233EC">
             <wp:extent cx="5274310" cy="3676015"/>
@@ -1236,6 +1242,7 @@
         <w:rPr>
           <w:rFonts w:hint="eastAsia"/>
         </w:rPr>
+        <w:lastRenderedPageBreak/>
         <w:t>3</w:t>
       </w:r>
       <w:r>
@@ -1537,10 +1544,21 @@
               <w:rPr>
                 <w:rFonts w:hint="eastAsia"/>
               </w:rPr>
-              <w:t>用户输入关键词，系统调用开发a</w:t>
-            </w:r>
-            <w:r>
-              <w:t xml:space="preserve">pi </w:t>
+              <w:t>用户输入关键词，系统调用开发</w:t>
+            </w:r>
+            <w:proofErr w:type="spellStart"/>
+            <w:r>
+              <w:rPr>
+                <w:rFonts w:hint="eastAsia"/>
+              </w:rPr>
+              <w:t>a</w:t>
+            </w:r>
+            <w:r>
+              <w:t>pi</w:t>
+            </w:r>
+            <w:proofErr w:type="spellEnd"/>
+            <w:r>
+              <w:t xml:space="preserve"> </w:t>
             </w:r>
             <w:r>
               <w:rPr>
@@ -1619,7 +1637,6 @@
               <w:rPr>
                 <w:rFonts w:hint="eastAsia"/>
               </w:rPr>
-              <w:lastRenderedPageBreak/>
               <w:t>2</w:t>
             </w:r>
             <w:r>
@@ -1661,7 +1678,6 @@
               <w:rPr>
                 <w:rFonts w:hint="eastAsia"/>
               </w:rPr>
-              <w:lastRenderedPageBreak/>
               <w:t>登录注册模块</w:t>
             </w:r>
           </w:p>
@@ -1714,6 +1730,66 @@
     </w:p>
     <w:p>
       <w:pPr>
+        <w:jc w:val="center"/>
+      </w:pPr>
+      <w:r>
+        <w:rPr>
+          <w:rFonts w:hint="eastAsia"/>
+          <w:noProof/>
+        </w:rPr>
+        <w:drawing>
+          <wp:inline distT="0" distB="0" distL="0" distR="0" wp14:anchorId="5D42AEB0" wp14:editId="677DDDA8">
+            <wp:extent cx="5274310" cy="2002790"/>
+            <wp:effectExtent l="0" t="0" r="2540" b="0"/>
+            <wp:docPr id="12" name="图片 12"/>
+            <wp:cNvGraphicFramePr>
+              <a:graphicFrameLocks xmlns:a="http://schemas.openxmlformats.org/drawingml/2006/main" noChangeAspect="1"/>
+            </wp:cNvGraphicFramePr>
+            <a:graphic xmlns:a="http://schemas.openxmlformats.org/drawingml/2006/main">
+              <a:graphicData uri="http://schemas.openxmlformats.org/drawingml/2006/picture">
+                <pic:pic xmlns:pic="http://schemas.openxmlformats.org/drawingml/2006/picture">
+                  <pic:nvPicPr>
+                    <pic:cNvPr id="12" name="图片 12"/>
+                    <pic:cNvPicPr/>
+                  </pic:nvPicPr>
+                  <pic:blipFill>
+                    <a:blip r:embed="rId12" cstate="print">
+                      <a:extLst>
+                        <a:ext uri="{28A0092B-C50C-407E-A947-70E740481C1C}">
+                          <a14:useLocalDpi xmlns:a14="http://schemas.microsoft.com/office/drawing/2010/main" val="0"/>
+                        </a:ext>
+                      </a:extLst>
+                    </a:blip>
+                    <a:stretch>
+                      <a:fillRect/>
+                    </a:stretch>
+                  </pic:blipFill>
+                  <pic:spPr>
+                    <a:xfrm>
+                      <a:off x="0" y="0"/>
+                      <a:ext cx="5274310" cy="2002790"/>
+                    </a:xfrm>
+                    <a:prstGeom prst="rect">
+                      <a:avLst/>
+                    </a:prstGeom>
+                  </pic:spPr>
+                </pic:pic>
+              </a:graphicData>
+            </a:graphic>
+          </wp:inline>
+        </w:drawing>
+      </w:r>
+    </w:p>
+    <w:p>
+      <w:pPr>
+        <w:jc w:val="center"/>
+        <w:rPr>
+          <w:rFonts w:hint="eastAsia"/>
+        </w:rPr>
+      </w:pPr>
+    </w:p>
+    <w:p>
+      <w:pPr>
         <w:jc w:val="left"/>
         <w:rPr>
           <w:color w:val="FF0000"/>
@@ -1726,6 +1802,247 @@
         </w:rPr>
         <w:tab/>
       </w:r>
+    </w:p>
+    <w:tbl>
+      <w:tblPr>
+        <w:tblStyle w:val="a4"/>
+        <w:tblW w:w="0" w:type="auto"/>
+        <w:tblLook w:val="04A0" w:firstRow="1" w:lastRow="0" w:firstColumn="1" w:lastColumn="0" w:noHBand="0" w:noVBand="1"/>
+      </w:tblPr>
+      <w:tblGrid>
+        <w:gridCol w:w="4148"/>
+        <w:gridCol w:w="4148"/>
+      </w:tblGrid>
+      <w:tr>
+        <w:tc>
+          <w:tcPr>
+            <w:tcW w:w="4148" w:type="dxa"/>
+          </w:tcPr>
+          <w:p>
+            <w:pPr>
+              <w:jc w:val="center"/>
+            </w:pPr>
+            <w:r>
+              <w:rPr>
+                <w:rFonts w:hint="eastAsia"/>
+              </w:rPr>
+              <w:t>项目名称</w:t>
+            </w:r>
+          </w:p>
+        </w:tc>
+        <w:tc>
+          <w:tcPr>
+            <w:tcW w:w="4148" w:type="dxa"/>
+          </w:tcPr>
+          <w:p>
+            <w:pPr>
+              <w:jc w:val="center"/>
+            </w:pPr>
+            <w:r>
+              <w:rPr>
+                <w:rFonts w:hint="eastAsia"/>
+              </w:rPr>
+              <w:t>项目功能</w:t>
+            </w:r>
+          </w:p>
+        </w:tc>
+      </w:tr>
+      <w:tr>
+        <w:tc>
+          <w:tcPr>
+            <w:tcW w:w="4148" w:type="dxa"/>
+          </w:tcPr>
+          <w:p>
+            <w:r>
+              <w:rPr>
+                <w:rFonts w:hint="eastAsia"/>
+              </w:rPr>
+              <w:t>Ba</w:t>
+            </w:r>
+            <w:r>
+              <w:t>sic</w:t>
+            </w:r>
+          </w:p>
+        </w:tc>
+        <w:tc>
+          <w:tcPr>
+            <w:tcW w:w="4148" w:type="dxa"/>
+          </w:tcPr>
+          <w:p>
+            <w:r>
+              <w:rPr>
+                <w:rFonts w:hint="eastAsia"/>
+              </w:rPr>
+              <w:t>提供</w:t>
+            </w:r>
+            <w:r>
+              <w:rPr>
+                <w:rFonts w:hint="eastAsia"/>
+              </w:rPr>
+              <w:t>登陆注册，</w:t>
+            </w:r>
+            <w:r>
+              <w:rPr>
+                <w:rFonts w:hint="eastAsia"/>
+              </w:rPr>
+              <w:t>诗词学习，搜索</w:t>
+            </w:r>
+            <w:r>
+              <w:rPr>
+                <w:rFonts w:hint="eastAsia"/>
+              </w:rPr>
+              <w:t>，收藏，推荐，机器人作诗等基本功能。</w:t>
+            </w:r>
+          </w:p>
+        </w:tc>
+      </w:tr>
+      <w:tr>
+        <w:tc>
+          <w:tcPr>
+            <w:tcW w:w="4148" w:type="dxa"/>
+          </w:tcPr>
+          <w:p>
+            <w:r>
+              <w:rPr>
+                <w:rFonts w:hint="eastAsia"/>
+              </w:rPr>
+              <w:t>F</w:t>
+            </w:r>
+            <w:r>
+              <w:t>lyFlower</w:t>
+            </w:r>
+          </w:p>
+        </w:tc>
+        <w:tc>
+          <w:tcPr>
+            <w:tcW w:w="4148" w:type="dxa"/>
+          </w:tcPr>
+          <w:p>
+            <w:r>
+              <w:rPr>
+                <w:rFonts w:hint="eastAsia"/>
+              </w:rPr>
+              <w:t>提供飞花令游戏服务</w:t>
+            </w:r>
+          </w:p>
+        </w:tc>
+      </w:tr>
+      <w:tr>
+        <w:tc>
+          <w:tcPr>
+            <w:tcW w:w="4148" w:type="dxa"/>
+          </w:tcPr>
+          <w:p>
+            <w:r>
+              <w:rPr>
+                <w:rFonts w:hint="eastAsia"/>
+              </w:rPr>
+              <w:t>D</w:t>
+            </w:r>
+            <w:r>
+              <w:t>rawAndGuess</w:t>
+            </w:r>
+          </w:p>
+        </w:tc>
+        <w:tc>
+          <w:tcPr>
+            <w:tcW w:w="4148" w:type="dxa"/>
+          </w:tcPr>
+          <w:p>
+            <w:r>
+              <w:rPr>
+                <w:rFonts w:hint="eastAsia"/>
+              </w:rPr>
+              <w:t>提供你画我猜游戏服务</w:t>
+            </w:r>
+          </w:p>
+        </w:tc>
+      </w:tr>
+      <w:tr>
+        <w:tc>
+          <w:tcPr>
+            <w:tcW w:w="4148" w:type="dxa"/>
+          </w:tcPr>
+          <w:p>
+            <w:r>
+              <w:rPr>
+                <w:rFonts w:hint="eastAsia"/>
+              </w:rPr>
+              <w:t>I</w:t>
+            </w:r>
+            <w:r>
+              <w:t>mportData</w:t>
+            </w:r>
+          </w:p>
+        </w:tc>
+        <w:tc>
+          <w:tcPr>
+            <w:tcW w:w="4148" w:type="dxa"/>
+          </w:tcPr>
+          <w:p>
+            <w:r>
+              <w:rPr>
+                <w:rFonts w:hint="eastAsia"/>
+              </w:rPr>
+              <w:t>建立服务端数据库，导入诗词数据</w:t>
+            </w:r>
+          </w:p>
+        </w:tc>
+      </w:tr>
+      <w:tr>
+        <w:tc>
+          <w:tcPr>
+            <w:tcW w:w="4148" w:type="dxa"/>
+          </w:tcPr>
+          <w:p>
+            <w:r>
+              <w:rPr>
+                <w:rFonts w:hint="eastAsia"/>
+              </w:rPr>
+              <w:lastRenderedPageBreak/>
+              <w:t>P</w:t>
+            </w:r>
+            <w:r>
+              <w:t>oemDataService</w:t>
+            </w:r>
+          </w:p>
+        </w:tc>
+        <w:tc>
+          <w:tcPr>
+            <w:tcW w:w="4148" w:type="dxa"/>
+          </w:tcPr>
+          <w:p>
+            <w:pPr>
+              <w:rPr>
+                <w:rFonts w:hint="eastAsia"/>
+              </w:rPr>
+            </w:pPr>
+            <w:r>
+              <w:rPr>
+                <w:rFonts w:hint="eastAsia"/>
+              </w:rPr>
+              <w:t>提供Web</w:t>
+            </w:r>
+            <w:r>
+              <w:t>Api</w:t>
+            </w:r>
+            <w:r>
+              <w:rPr>
+                <w:rFonts w:hint="eastAsia"/>
+              </w:rPr>
+              <w:t>对服务端数据库进行增删改查。</w:t>
+            </w:r>
+          </w:p>
+        </w:tc>
+      </w:tr>
+    </w:tbl>
+    <w:p>
+      <w:pPr>
+        <w:jc w:val="left"/>
+        <w:rPr>
+          <w:color w:val="FF0000"/>
+        </w:rPr>
+      </w:pPr>
     </w:p>
     <w:p>
       <w:pPr>
@@ -2429,6 +2746,7 @@
           <w:rFonts w:hint="eastAsia"/>
           <w:b/>
         </w:rPr>
+        <w:lastRenderedPageBreak/>
         <w:t>输入：</w:t>
       </w:r>
       <w:r>
@@ -2562,11 +2880,19 @@
         <w:rPr>
           <w:rFonts w:hint="eastAsia"/>
         </w:rPr>
-        <w:t xml:space="preserve"> 系统接收用户输入的作诗关键词，调用外部a</w:t>
+        <w:t xml:space="preserve"> 系统接收用户输入的作诗关键词，调用外部</w:t>
+      </w:r>
+      <w:proofErr w:type="spellStart"/>
+      <w:r>
+        <w:rPr>
+          <w:rFonts w:hint="eastAsia"/>
+        </w:rPr>
+        <w:t>a</w:t>
       </w:r>
       <w:r>
         <w:t>pi</w:t>
       </w:r>
+      <w:proofErr w:type="spellEnd"/>
       <w:r>
         <w:rPr>
           <w:rFonts w:hint="eastAsia"/>
@@ -2642,7 +2968,7 @@
                     <pic:cNvPicPr/>
                   </pic:nvPicPr>
                   <pic:blipFill>
-                    <a:blip r:embed="rId12" cstate="print">
+                    <a:blip r:embed="rId13" cstate="print">
                       <a:extLst>
                         <a:ext uri="{28A0092B-C50C-407E-A947-70E740481C1C}">
                           <a14:useLocalDpi xmlns:a14="http://schemas.microsoft.com/office/drawing/2010/main" val="0"/>
@@ -2729,7 +3055,7 @@
                     </pic:cNvPicPr>
                   </pic:nvPicPr>
                   <pic:blipFill>
-                    <a:blip r:embed="rId13">
+                    <a:blip r:embed="rId14">
                       <a:extLst>
                         <a:ext uri="{28A0092B-C50C-407E-A947-70E740481C1C}">
                           <a14:useLocalDpi xmlns:a14="http://schemas.microsoft.com/office/drawing/2010/main" val="0"/>
@@ -2805,7 +3131,7 @@
                     </pic:cNvPicPr>
                   </pic:nvPicPr>
                   <pic:blipFill>
-                    <a:blip r:embed="rId14">
+                    <a:blip r:embed="rId15">
                       <a:extLst>
                         <a:ext uri="{28A0092B-C50C-407E-A947-70E740481C1C}">
                           <a14:useLocalDpi xmlns:a14="http://schemas.microsoft.com/office/drawing/2010/main" val="0"/>
@@ -2884,7 +3210,7 @@
                     </pic:cNvPicPr>
                   </pic:nvPicPr>
                   <pic:blipFill>
-                    <a:blip r:embed="rId15"/>
+                    <a:blip r:embed="rId16"/>
                     <a:stretch>
                       <a:fillRect/>
                     </a:stretch>
@@ -2957,7 +3283,7 @@
                     </pic:cNvPicPr>
                   </pic:nvPicPr>
                   <pic:blipFill>
-                    <a:blip r:embed="rId16"/>
+                    <a:blip r:embed="rId17"/>
                     <a:stretch>
                       <a:fillRect/>
                     </a:stretch>
@@ -3031,7 +3357,7 @@
                     </pic:cNvPicPr>
                   </pic:nvPicPr>
                   <pic:blipFill>
-                    <a:blip r:embed="rId17"/>
+                    <a:blip r:embed="rId18"/>
                     <a:stretch>
                       <a:fillRect/>
                     </a:stretch>
@@ -3104,7 +3430,7 @@
                     </pic:cNvPicPr>
                   </pic:nvPicPr>
                   <pic:blipFill>
-                    <a:blip r:embed="rId18"/>
+                    <a:blip r:embed="rId19"/>
                     <a:stretch>
                       <a:fillRect/>
                     </a:stretch>
@@ -4540,6 +4866,10 @@
 </file>
 
 <file path=customXml/item1.xml><?xml version="1.0" encoding="utf-8"?>
+<b:Sources xmlns:b="http://schemas.openxmlformats.org/officeDocument/2006/bibliography" xmlns="http://schemas.openxmlformats.org/officeDocument/2006/bibliography" SelectedStyle="\APASixthEditionOfficeOnline.xsl" StyleName="APA" Version="6"/>
+</file>
+
+<file path=customXml/item2.xml><?xml version="1.0" encoding="utf-8"?>
 <s:customData xmlns="http://www.wps.cn/officeDocument/2013/wpsCustomData" xmlns:s="http://www.wps.cn/officeDocument/2013/wpsCustomData">
   <customSectProps>
     <customSectPr/>
@@ -4547,22 +4877,18 @@
 </s:customData>
 </file>
 
-<file path=customXml/item2.xml><?xml version="1.0" encoding="utf-8"?>
-<b:Sources xmlns:b="http://schemas.openxmlformats.org/officeDocument/2006/bibliography" xmlns="http://schemas.openxmlformats.org/officeDocument/2006/bibliography" SelectedStyle="\APASixthEditionOfficeOnline.xsl" StyleName="APA" Version="6"/>
+<file path=customXml/itemProps1.xml><?xml version="1.0" encoding="utf-8"?>
+<ds:datastoreItem xmlns:ds="http://schemas.openxmlformats.org/officeDocument/2006/customXml" ds:itemID="{D3E588FA-D1CF-4EC9-89A4-6957B5E5159F}">
+  <ds:schemaRefs>
+    <ds:schemaRef ds:uri="http://schemas.openxmlformats.org/officeDocument/2006/bibliography"/>
+  </ds:schemaRefs>
+</ds:datastoreItem>
 </file>
 
-<file path=customXml/itemProps1.xml><?xml version="1.0" encoding="utf-8"?>
+<file path=customXml/itemProps2.xml><?xml version="1.0" encoding="utf-8"?>
 <ds:datastoreItem xmlns:ds="http://schemas.openxmlformats.org/officeDocument/2006/customXml" ds:itemID="{B1977F7D-205B-4081-913C-38D41E755F92}">
   <ds:schemaRefs>
     <ds:schemaRef ds:uri="http://www.wps.cn/officeDocument/2013/wpsCustomData"/>
   </ds:schemaRefs>
 </ds:datastoreItem>
-</file>
-
-<file path=customXml/itemProps2.xml><?xml version="1.0" encoding="utf-8"?>
-<ds:datastoreItem xmlns:ds="http://schemas.openxmlformats.org/officeDocument/2006/customXml" ds:itemID="{D3E588FA-D1CF-4EC9-89A4-6957B5E5159F}">
-  <ds:schemaRefs>
-    <ds:schemaRef ds:uri="http://schemas.openxmlformats.org/officeDocument/2006/bibliography"/>
-  </ds:schemaRefs>
-</ds:datastoreItem>
 </file>